--- a/page/eb09/s01/2-page-docx/eb09-s01-0106.docx
+++ b/page/eb09/s01/2-page-docx/eb09-s01-0106.docx
@@ -4,7 +4,7 @@
   <w:body>
     <w:p>
       <w:pPr>
-        <w:pStyle w:val="Style2"/>
+        <w:pStyle w:val="Style3"/>
         <w:keepNext w:val="0"/>
         <w:keepLines w:val="0"/>
         <w:widowControl w:val="0"/>
@@ -15,7 +15,8 @@
       </w:pPr>
       <w:r>
         <w:rPr>
-          <w:color w:val="554936"/>
+          <w:rFonts w:ascii="Times New Roman" w:eastAsia="Times New Roman" w:hAnsi="Times New Roman" w:cs="Times New Roman"/>
+          <w:color w:val="000000"/>
           <w:spacing w:val="0"/>
           <w:w w:val="100"/>
           <w:position w:val="0"/>
@@ -29,7 +30,7 @@
     </w:p>
     <w:p>
       <w:pPr>
-        <w:pStyle w:val="Style2"/>
+        <w:pStyle w:val="Style3"/>
         <w:keepNext w:val="0"/>
         <w:keepLines w:val="0"/>
         <w:widowControl w:val="0"/>
@@ -40,7 +41,8 @@
       </w:pPr>
       <w:r>
         <w:rPr>
-          <w:color w:val="554936"/>
+          <w:rFonts w:ascii="Times New Roman" w:eastAsia="Times New Roman" w:hAnsi="Times New Roman" w:cs="Times New Roman"/>
+          <w:color w:val="000000"/>
           <w:spacing w:val="0"/>
           <w:w w:val="100"/>
           <w:position w:val="0"/>
@@ -52,7 +54,7 @@
     </w:p>
     <w:p>
       <w:pPr>
-        <w:pStyle w:val="Style2"/>
+        <w:pStyle w:val="Style3"/>
         <w:keepNext w:val="0"/>
         <w:keepLines w:val="0"/>
         <w:widowControl w:val="0"/>
@@ -63,7 +65,8 @@
       </w:pPr>
       <w:r>
         <w:rPr>
-          <w:color w:val="554936"/>
+          <w:rFonts w:ascii="Times New Roman" w:eastAsia="Times New Roman" w:hAnsi="Times New Roman" w:cs="Times New Roman"/>
+          <w:color w:val="000000"/>
           <w:spacing w:val="0"/>
           <w:w w:val="100"/>
           <w:position w:val="0"/>
@@ -75,7 +78,7 @@
     </w:p>
     <w:p>
       <w:pPr>
-        <w:pStyle w:val="Style2"/>
+        <w:pStyle w:val="Style3"/>
         <w:keepNext w:val="0"/>
         <w:keepLines w:val="0"/>
         <w:widowControl w:val="0"/>
@@ -87,7 +90,8 @@
       </w:pPr>
       <w:r>
         <w:rPr>
-          <w:color w:val="554936"/>
+          <w:rFonts w:ascii="Times New Roman" w:eastAsia="Times New Roman" w:hAnsi="Times New Roman" w:cs="Times New Roman"/>
+          <w:color w:val="000000"/>
           <w:spacing w:val="0"/>
           <w:w w:val="100"/>
           <w:position w:val="0"/>
@@ -99,7 +103,7 @@
     </w:p>
     <w:p>
       <w:pPr>
-        <w:pStyle w:val="Style2"/>
+        <w:pStyle w:val="Style3"/>
         <w:keepNext w:val="0"/>
         <w:keepLines w:val="0"/>
         <w:widowControl w:val="0"/>
@@ -111,7 +115,8 @@
       </w:pPr>
       <w:r>
         <w:rPr>
-          <w:color w:val="554936"/>
+          <w:rFonts w:ascii="Times New Roman" w:eastAsia="Times New Roman" w:hAnsi="Times New Roman" w:cs="Times New Roman"/>
+          <w:color w:val="000000"/>
           <w:spacing w:val="0"/>
           <w:w w:val="100"/>
           <w:position w:val="0"/>
@@ -122,9 +127,10 @@
       </w:r>
       <w:r>
         <w:rPr>
-          <w:i/>
-          <w:iCs/>
-          <w:color w:val="554936"/>
+          <w:rFonts w:ascii="Times New Roman" w:eastAsia="Times New Roman" w:hAnsi="Times New Roman" w:cs="Times New Roman"/>
+          <w:i/>
+          <w:iCs/>
+          <w:color w:val="000000"/>
           <w:spacing w:val="0"/>
           <w:w w:val="100"/>
           <w:position w:val="0"/>
@@ -135,7 +141,8 @@
       </w:r>
       <w:r>
         <w:rPr>
-          <w:color w:val="554936"/>
+          <w:rFonts w:ascii="Times New Roman" w:eastAsia="Times New Roman" w:hAnsi="Times New Roman" w:cs="Times New Roman"/>
+          <w:color w:val="000000"/>
           <w:spacing w:val="0"/>
           <w:w w:val="100"/>
           <w:position w:val="0"/>
@@ -146,9 +153,10 @@
       </w:r>
       <w:r>
         <w:rPr>
-          <w:i/>
-          <w:iCs/>
-          <w:color w:val="554936"/>
+          <w:rFonts w:ascii="Times New Roman" w:eastAsia="Times New Roman" w:hAnsi="Times New Roman" w:cs="Times New Roman"/>
+          <w:i/>
+          <w:iCs/>
+          <w:color w:val="000000"/>
           <w:spacing w:val="0"/>
           <w:w w:val="100"/>
           <w:position w:val="0"/>
@@ -159,7 +167,8 @@
       </w:r>
       <w:r>
         <w:rPr>
-          <w:color w:val="554936"/>
+          <w:rFonts w:ascii="Times New Roman" w:eastAsia="Times New Roman" w:hAnsi="Times New Roman" w:cs="Times New Roman"/>
+          <w:color w:val="000000"/>
           <w:spacing w:val="0"/>
           <w:w w:val="100"/>
           <w:position w:val="0"/>
@@ -170,9 +179,10 @@
       </w:r>
       <w:r>
         <w:rPr>
-          <w:i/>
-          <w:iCs/>
-          <w:color w:val="554936"/>
+          <w:rFonts w:ascii="Times New Roman" w:eastAsia="Times New Roman" w:hAnsi="Times New Roman" w:cs="Times New Roman"/>
+          <w:i/>
+          <w:iCs/>
+          <w:color w:val="000000"/>
           <w:spacing w:val="0"/>
           <w:w w:val="100"/>
           <w:position w:val="0"/>
@@ -183,7 +193,8 @@
       </w:r>
       <w:r>
         <w:rPr>
-          <w:color w:val="554936"/>
+          <w:rFonts w:ascii="Times New Roman" w:eastAsia="Times New Roman" w:hAnsi="Times New Roman" w:cs="Times New Roman"/>
+          <w:color w:val="000000"/>
           <w:spacing w:val="0"/>
           <w:w w:val="100"/>
           <w:position w:val="0"/>
@@ -194,9 +205,10 @@
       </w:r>
       <w:r>
         <w:rPr>
-          <w:i/>
-          <w:iCs/>
-          <w:color w:val="554936"/>
+          <w:rFonts w:ascii="Times New Roman" w:eastAsia="Times New Roman" w:hAnsi="Times New Roman" w:cs="Times New Roman"/>
+          <w:i/>
+          <w:iCs/>
+          <w:color w:val="000000"/>
           <w:spacing w:val="0"/>
           <w:w w:val="100"/>
           <w:position w:val="0"/>
@@ -207,7 +219,8 @@
       </w:r>
       <w:r>
         <w:rPr>
-          <w:color w:val="554936"/>
+          <w:rFonts w:ascii="Times New Roman" w:eastAsia="Times New Roman" w:hAnsi="Times New Roman" w:cs="Times New Roman"/>
+          <w:color w:val="000000"/>
           <w:spacing w:val="0"/>
           <w:w w:val="100"/>
           <w:position w:val="0"/>
@@ -218,9 +231,10 @@
       </w:r>
       <w:r>
         <w:rPr>
-          <w:i/>
-          <w:iCs/>
-          <w:color w:val="554936"/>
+          <w:rFonts w:ascii="Times New Roman" w:eastAsia="Times New Roman" w:hAnsi="Times New Roman" w:cs="Times New Roman"/>
+          <w:i/>
+          <w:iCs/>
+          <w:color w:val="000000"/>
           <w:spacing w:val="0"/>
           <w:w w:val="100"/>
           <w:position w:val="0"/>
@@ -231,7 +245,8 @@
       </w:r>
       <w:r>
         <w:rPr>
-          <w:color w:val="554936"/>
+          <w:rFonts w:ascii="Times New Roman" w:eastAsia="Times New Roman" w:hAnsi="Times New Roman" w:cs="Times New Roman"/>
+          <w:color w:val="000000"/>
           <w:spacing w:val="0"/>
           <w:w w:val="100"/>
           <w:position w:val="0"/>
@@ -242,7 +257,8 @@
       </w:r>
       <w:r>
         <w:rPr>
-          <w:color w:val="554936"/>
+          <w:rFonts w:ascii="Times New Roman" w:eastAsia="Times New Roman" w:hAnsi="Times New Roman" w:cs="Times New Roman"/>
+          <w:color w:val="000000"/>
           <w:spacing w:val="0"/>
           <w:w w:val="100"/>
           <w:position w:val="0"/>
@@ -254,7 +270,8 @@
       </w:r>
       <w:r>
         <w:rPr>
-          <w:color w:val="554936"/>
+          <w:rFonts w:ascii="Times New Roman" w:eastAsia="Times New Roman" w:hAnsi="Times New Roman" w:cs="Times New Roman"/>
+          <w:color w:val="000000"/>
           <w:spacing w:val="0"/>
           <w:w w:val="100"/>
           <w:position w:val="0"/>
@@ -265,9 +282,10 @@
       </w:r>
       <w:r>
         <w:rPr>
-          <w:i/>
-          <w:iCs/>
-          <w:color w:val="554936"/>
+          <w:rFonts w:ascii="Times New Roman" w:eastAsia="Times New Roman" w:hAnsi="Times New Roman" w:cs="Times New Roman"/>
+          <w:i/>
+          <w:iCs/>
+          <w:color w:val="000000"/>
           <w:spacing w:val="0"/>
           <w:w w:val="100"/>
           <w:position w:val="0"/>
@@ -278,7 +296,8 @@
       </w:r>
       <w:r>
         <w:rPr>
-          <w:color w:val="554936"/>
+          <w:rFonts w:ascii="Times New Roman" w:eastAsia="Times New Roman" w:hAnsi="Times New Roman" w:cs="Times New Roman"/>
+          <w:color w:val="000000"/>
           <w:spacing w:val="0"/>
           <w:w w:val="100"/>
           <w:position w:val="0"/>
@@ -289,9 +308,10 @@
       </w:r>
       <w:r>
         <w:rPr>
-          <w:i/>
-          <w:iCs/>
-          <w:color w:val="554936"/>
+          <w:rFonts w:ascii="Times New Roman" w:eastAsia="Times New Roman" w:hAnsi="Times New Roman" w:cs="Times New Roman"/>
+          <w:i/>
+          <w:iCs/>
+          <w:color w:val="000000"/>
           <w:spacing w:val="0"/>
           <w:w w:val="100"/>
           <w:position w:val="0"/>
@@ -302,7 +322,8 @@
       </w:r>
       <w:r>
         <w:rPr>
-          <w:color w:val="554936"/>
+          <w:rFonts w:ascii="Times New Roman" w:eastAsia="Times New Roman" w:hAnsi="Times New Roman" w:cs="Times New Roman"/>
+          <w:color w:val="000000"/>
           <w:spacing w:val="0"/>
           <w:w w:val="100"/>
           <w:position w:val="0"/>
@@ -313,9 +334,10 @@
       </w:r>
       <w:r>
         <w:rPr>
-          <w:i/>
-          <w:iCs/>
-          <w:color w:val="554936"/>
+          <w:rFonts w:ascii="Times New Roman" w:eastAsia="Times New Roman" w:hAnsi="Times New Roman" w:cs="Times New Roman"/>
+          <w:i/>
+          <w:iCs/>
+          <w:color w:val="000000"/>
           <w:spacing w:val="0"/>
           <w:w w:val="100"/>
           <w:position w:val="0"/>
@@ -326,7 +348,8 @@
       </w:r>
       <w:r>
         <w:rPr>
-          <w:color w:val="554936"/>
+          <w:rFonts w:ascii="Times New Roman" w:eastAsia="Times New Roman" w:hAnsi="Times New Roman" w:cs="Times New Roman"/>
+          <w:color w:val="000000"/>
           <w:spacing w:val="0"/>
           <w:w w:val="100"/>
           <w:position w:val="0"/>
@@ -337,9 +360,10 @@
       </w:r>
       <w:r>
         <w:rPr>
-          <w:i/>
-          <w:iCs/>
-          <w:color w:val="554936"/>
+          <w:rFonts w:ascii="Times New Roman" w:eastAsia="Times New Roman" w:hAnsi="Times New Roman" w:cs="Times New Roman"/>
+          <w:i/>
+          <w:iCs/>
+          <w:color w:val="000000"/>
           <w:spacing w:val="0"/>
           <w:w w:val="100"/>
           <w:position w:val="0"/>
@@ -350,7 +374,8 @@
       </w:r>
       <w:r>
         <w:rPr>
-          <w:color w:val="554936"/>
+          <w:rFonts w:ascii="Times New Roman" w:eastAsia="Times New Roman" w:hAnsi="Times New Roman" w:cs="Times New Roman"/>
+          <w:color w:val="000000"/>
           <w:spacing w:val="0"/>
           <w:w w:val="100"/>
           <w:position w:val="0"/>
@@ -361,9 +386,10 @@
       </w:r>
       <w:r>
         <w:rPr>
-          <w:i/>
-          <w:iCs/>
-          <w:color w:val="554936"/>
+          <w:rFonts w:ascii="Times New Roman" w:eastAsia="Times New Roman" w:hAnsi="Times New Roman" w:cs="Times New Roman"/>
+          <w:i/>
+          <w:iCs/>
+          <w:color w:val="000000"/>
           <w:spacing w:val="0"/>
           <w:w w:val="100"/>
           <w:position w:val="0"/>
@@ -375,7 +401,7 @@
     </w:p>
     <w:p>
       <w:pPr>
-        <w:pStyle w:val="Style2"/>
+        <w:pStyle w:val="Style3"/>
         <w:keepNext w:val="0"/>
         <w:keepLines w:val="0"/>
         <w:widowControl w:val="0"/>
@@ -387,7 +413,8 @@
       </w:pPr>
       <w:r>
         <w:rPr>
-          <w:color w:val="554936"/>
+          <w:rFonts w:ascii="Times New Roman" w:eastAsia="Times New Roman" w:hAnsi="Times New Roman" w:cs="Times New Roman"/>
+          <w:color w:val="000000"/>
           <w:spacing w:val="0"/>
           <w:w w:val="100"/>
           <w:position w:val="0"/>
@@ -398,9 +425,10 @@
       </w:r>
       <w:r>
         <w:rPr>
-          <w:i/>
-          <w:iCs/>
-          <w:color w:val="554936"/>
+          <w:rFonts w:ascii="Times New Roman" w:eastAsia="Times New Roman" w:hAnsi="Times New Roman" w:cs="Times New Roman"/>
+          <w:i/>
+          <w:iCs/>
+          <w:color w:val="000000"/>
           <w:spacing w:val="0"/>
           <w:w w:val="100"/>
           <w:position w:val="0"/>
@@ -411,7 +439,8 @@
       </w:r>
       <w:r>
         <w:rPr>
-          <w:color w:val="554936"/>
+          <w:rFonts w:ascii="Times New Roman" w:eastAsia="Times New Roman" w:hAnsi="Times New Roman" w:cs="Times New Roman"/>
+          <w:color w:val="000000"/>
           <w:spacing w:val="0"/>
           <w:w w:val="100"/>
           <w:position w:val="0"/>
@@ -422,9 +451,10 @@
       </w:r>
       <w:r>
         <w:rPr>
-          <w:i/>
-          <w:iCs/>
-          <w:color w:val="554936"/>
+          <w:rFonts w:ascii="Times New Roman" w:eastAsia="Times New Roman" w:hAnsi="Times New Roman" w:cs="Times New Roman"/>
+          <w:i/>
+          <w:iCs/>
+          <w:color w:val="000000"/>
           <w:spacing w:val="0"/>
           <w:w w:val="100"/>
           <w:position w:val="0"/>
@@ -435,7 +465,8 @@
       </w:r>
       <w:r>
         <w:rPr>
-          <w:color w:val="554936"/>
+          <w:rFonts w:ascii="Times New Roman" w:eastAsia="Times New Roman" w:hAnsi="Times New Roman" w:cs="Times New Roman"/>
+          <w:color w:val="000000"/>
           <w:spacing w:val="0"/>
           <w:w w:val="100"/>
           <w:position w:val="0"/>
@@ -447,7 +478,7 @@
     </w:p>
     <w:p>
       <w:pPr>
-        <w:pStyle w:val="Style2"/>
+        <w:pStyle w:val="Style3"/>
         <w:keepNext w:val="0"/>
         <w:keepLines w:val="0"/>
         <w:widowControl w:val="0"/>
@@ -458,7 +489,8 @@
       </w:pPr>
       <w:r>
         <w:rPr>
-          <w:color w:val="554936"/>
+          <w:rFonts w:ascii="Times New Roman" w:eastAsia="Times New Roman" w:hAnsi="Times New Roman" w:cs="Times New Roman"/>
+          <w:color w:val="000000"/>
           <w:spacing w:val="0"/>
           <w:w w:val="100"/>
           <w:position w:val="0"/>
@@ -469,9 +501,10 @@
       </w:r>
       <w:r>
         <w:rPr>
-          <w:i/>
-          <w:iCs/>
-          <w:color w:val="554936"/>
+          <w:rFonts w:ascii="Times New Roman" w:eastAsia="Times New Roman" w:hAnsi="Times New Roman" w:cs="Times New Roman"/>
+          <w:i/>
+          <w:iCs/>
+          <w:color w:val="000000"/>
           <w:spacing w:val="0"/>
           <w:w w:val="100"/>
           <w:position w:val="0"/>
@@ -482,7 +515,8 @@
       </w:r>
       <w:r>
         <w:rPr>
-          <w:color w:val="554936"/>
+          <w:rFonts w:ascii="Times New Roman" w:eastAsia="Times New Roman" w:hAnsi="Times New Roman" w:cs="Times New Roman"/>
+          <w:color w:val="000000"/>
           <w:spacing w:val="0"/>
           <w:w w:val="100"/>
           <w:position w:val="0"/>
@@ -494,7 +528,7 @@
     </w:p>
     <w:p>
       <w:pPr>
-        <w:pStyle w:val="Style2"/>
+        <w:pStyle w:val="Style3"/>
         <w:keepNext w:val="0"/>
         <w:keepLines w:val="0"/>
         <w:widowControl w:val="0"/>
@@ -513,7 +547,8 @@
       </w:pPr>
       <w:r>
         <w:rPr>
-          <w:color w:val="554936"/>
+          <w:rFonts w:ascii="Times New Roman" w:eastAsia="Times New Roman" w:hAnsi="Times New Roman" w:cs="Times New Roman"/>
+          <w:color w:val="000000"/>
           <w:spacing w:val="0"/>
           <w:w w:val="100"/>
           <w:position w:val="0"/>
@@ -528,7 +563,7 @@
     </w:p>
     <w:p>
       <w:pPr>
-        <w:pStyle w:val="Style2"/>
+        <w:pStyle w:val="Style3"/>
         <w:keepNext w:val="0"/>
         <w:keepLines w:val="0"/>
         <w:widowControl w:val="0"/>
@@ -539,7 +574,8 @@
       </w:pPr>
       <w:r>
         <w:rPr>
-          <w:color w:val="554936"/>
+          <w:rFonts w:ascii="Times New Roman" w:eastAsia="Times New Roman" w:hAnsi="Times New Roman" w:cs="Times New Roman"/>
+          <w:color w:val="000000"/>
           <w:spacing w:val="0"/>
           <w:w w:val="100"/>
           <w:position w:val="0"/>
@@ -550,9 +586,10 @@
       </w:r>
       <w:r>
         <w:rPr>
-          <w:i/>
-          <w:iCs/>
-          <w:color w:val="554936"/>
+          <w:rFonts w:ascii="Times New Roman" w:eastAsia="Times New Roman" w:hAnsi="Times New Roman" w:cs="Times New Roman"/>
+          <w:i/>
+          <w:iCs/>
+          <w:color w:val="000000"/>
           <w:spacing w:val="0"/>
           <w:w w:val="100"/>
           <w:position w:val="0"/>
@@ -563,7 +600,8 @@
       </w:r>
       <w:r>
         <w:rPr>
-          <w:color w:val="554936"/>
+          <w:rFonts w:ascii="Times New Roman" w:eastAsia="Times New Roman" w:hAnsi="Times New Roman" w:cs="Times New Roman"/>
+          <w:color w:val="000000"/>
           <w:spacing w:val="0"/>
           <w:w w:val="100"/>
           <w:position w:val="0"/>
@@ -574,9 +612,10 @@
       </w:r>
       <w:r>
         <w:rPr>
-          <w:i/>
-          <w:iCs/>
-          <w:color w:val="554936"/>
+          <w:rFonts w:ascii="Times New Roman" w:eastAsia="Times New Roman" w:hAnsi="Times New Roman" w:cs="Times New Roman"/>
+          <w:i/>
+          <w:iCs/>
+          <w:color w:val="000000"/>
           <w:spacing w:val="0"/>
           <w:w w:val="100"/>
           <w:position w:val="0"/>
@@ -587,7 +626,8 @@
       </w:r>
       <w:r>
         <w:rPr>
-          <w:color w:val="554936"/>
+          <w:rFonts w:ascii="Times New Roman" w:eastAsia="Times New Roman" w:hAnsi="Times New Roman" w:cs="Times New Roman"/>
+          <w:color w:val="000000"/>
           <w:spacing w:val="0"/>
           <w:w w:val="100"/>
           <w:position w:val="0"/>
@@ -598,9 +638,10 @@
       </w:r>
       <w:r>
         <w:rPr>
-          <w:i/>
-          <w:iCs/>
-          <w:color w:val="554936"/>
+          <w:rFonts w:ascii="Times New Roman" w:eastAsia="Times New Roman" w:hAnsi="Times New Roman" w:cs="Times New Roman"/>
+          <w:i/>
+          <w:iCs/>
+          <w:color w:val="000000"/>
           <w:spacing w:val="0"/>
           <w:w w:val="100"/>
           <w:position w:val="0"/>
@@ -611,7 +652,8 @@
       </w:r>
       <w:r>
         <w:rPr>
-          <w:color w:val="554936"/>
+          <w:rFonts w:ascii="Times New Roman" w:eastAsia="Times New Roman" w:hAnsi="Times New Roman" w:cs="Times New Roman"/>
+          <w:color w:val="000000"/>
           <w:spacing w:val="0"/>
           <w:w w:val="100"/>
           <w:position w:val="0"/>
@@ -622,9 +664,10 @@
       </w:r>
       <w:r>
         <w:rPr>
-          <w:i/>
-          <w:iCs/>
-          <w:color w:val="554936"/>
+          <w:rFonts w:ascii="Times New Roman" w:eastAsia="Times New Roman" w:hAnsi="Times New Roman" w:cs="Times New Roman"/>
+          <w:i/>
+          <w:iCs/>
+          <w:color w:val="000000"/>
           <w:spacing w:val="0"/>
           <w:w w:val="100"/>
           <w:position w:val="0"/>
@@ -635,7 +678,8 @@
       </w:r>
       <w:r>
         <w:rPr>
-          <w:color w:val="554936"/>
+          <w:rFonts w:ascii="Times New Roman" w:eastAsia="Times New Roman" w:hAnsi="Times New Roman" w:cs="Times New Roman"/>
+          <w:color w:val="000000"/>
           <w:spacing w:val="0"/>
           <w:w w:val="100"/>
           <w:position w:val="0"/>
@@ -647,7 +691,7 @@
     </w:p>
     <w:p>
       <w:pPr>
-        <w:pStyle w:val="Style2"/>
+        <w:pStyle w:val="Style3"/>
         <w:keepNext w:val="0"/>
         <w:keepLines w:val="0"/>
         <w:widowControl w:val="0"/>
@@ -658,7 +702,8 @@
       </w:pPr>
       <w:r>
         <w:rPr>
-          <w:color w:val="554936"/>
+          <w:rFonts w:ascii="Times New Roman" w:eastAsia="Times New Roman" w:hAnsi="Times New Roman" w:cs="Times New Roman"/>
+          <w:color w:val="000000"/>
           <w:spacing w:val="0"/>
           <w:w w:val="100"/>
           <w:position w:val="0"/>
@@ -669,9 +714,10 @@
       </w:r>
       <w:r>
         <w:rPr>
-          <w:i/>
-          <w:iCs/>
-          <w:color w:val="554936"/>
+          <w:rFonts w:ascii="Times New Roman" w:eastAsia="Times New Roman" w:hAnsi="Times New Roman" w:cs="Times New Roman"/>
+          <w:i/>
+          <w:iCs/>
+          <w:color w:val="000000"/>
           <w:spacing w:val="0"/>
           <w:w w:val="100"/>
           <w:position w:val="0"/>
@@ -682,7 +728,8 @@
       </w:r>
       <w:r>
         <w:rPr>
-          <w:color w:val="554936"/>
+          <w:rFonts w:ascii="Times New Roman" w:eastAsia="Times New Roman" w:hAnsi="Times New Roman" w:cs="Times New Roman"/>
+          <w:color w:val="000000"/>
           <w:spacing w:val="0"/>
           <w:w w:val="100"/>
           <w:position w:val="0"/>
@@ -693,8 +740,9 @@
       </w:r>
       <w:r>
         <w:rPr>
+          <w:rFonts w:ascii="Times New Roman" w:eastAsia="Times New Roman" w:hAnsi="Times New Roman" w:cs="Times New Roman"/>
           <w:smallCaps/>
-          <w:color w:val="554936"/>
+          <w:color w:val="000000"/>
           <w:spacing w:val="0"/>
           <w:w w:val="100"/>
           <w:position w:val="0"/>
@@ -705,9 +753,10 @@
       </w:r>
       <w:r>
         <w:rPr>
-          <w:i/>
-          <w:iCs/>
-          <w:color w:val="554936"/>
+          <w:rFonts w:ascii="Times New Roman" w:eastAsia="Times New Roman" w:hAnsi="Times New Roman" w:cs="Times New Roman"/>
+          <w:i/>
+          <w:iCs/>
+          <w:color w:val="000000"/>
           <w:spacing w:val="0"/>
           <w:w w:val="100"/>
           <w:position w:val="0"/>
@@ -718,7 +767,8 @@
       </w:r>
       <w:r>
         <w:rPr>
-          <w:color w:val="554936"/>
+          <w:rFonts w:ascii="Times New Roman" w:eastAsia="Times New Roman" w:hAnsi="Times New Roman" w:cs="Times New Roman"/>
+          <w:color w:val="000000"/>
           <w:spacing w:val="0"/>
           <w:w w:val="100"/>
           <w:position w:val="0"/>
@@ -730,7 +780,7 @@
     </w:p>
     <w:p>
       <w:pPr>
-        <w:pStyle w:val="Style2"/>
+        <w:pStyle w:val="Style3"/>
         <w:keepNext w:val="0"/>
         <w:keepLines w:val="0"/>
         <w:widowControl w:val="0"/>
@@ -741,7 +791,8 @@
       </w:pPr>
       <w:r>
         <w:rPr>
-          <w:color w:val="554936"/>
+          <w:rFonts w:ascii="Times New Roman" w:eastAsia="Times New Roman" w:hAnsi="Times New Roman" w:cs="Times New Roman"/>
+          <w:color w:val="000000"/>
           <w:spacing w:val="0"/>
           <w:w w:val="100"/>
           <w:position w:val="0"/>
@@ -752,9 +803,10 @@
       </w:r>
       <w:r>
         <w:rPr>
-          <w:i/>
-          <w:iCs/>
-          <w:color w:val="554936"/>
+          <w:rFonts w:ascii="Times New Roman" w:eastAsia="Times New Roman" w:hAnsi="Times New Roman" w:cs="Times New Roman"/>
+          <w:i/>
+          <w:iCs/>
+          <w:color w:val="000000"/>
           <w:spacing w:val="0"/>
           <w:w w:val="100"/>
           <w:position w:val="0"/>
@@ -765,7 +817,8 @@
       </w:r>
       <w:r>
         <w:rPr>
-          <w:color w:val="554936"/>
+          <w:rFonts w:ascii="Times New Roman" w:eastAsia="Times New Roman" w:hAnsi="Times New Roman" w:cs="Times New Roman"/>
+          <w:color w:val="000000"/>
           <w:spacing w:val="0"/>
           <w:w w:val="100"/>
           <w:position w:val="0"/>
@@ -776,9 +829,10 @@
       </w:r>
       <w:r>
         <w:rPr>
-          <w:i/>
-          <w:iCs/>
-          <w:color w:val="554936"/>
+          <w:rFonts w:ascii="Times New Roman" w:eastAsia="Times New Roman" w:hAnsi="Times New Roman" w:cs="Times New Roman"/>
+          <w:i/>
+          <w:iCs/>
+          <w:color w:val="000000"/>
           <w:spacing w:val="0"/>
           <w:w w:val="100"/>
           <w:position w:val="0"/>
@@ -789,7 +843,8 @@
       </w:r>
       <w:r>
         <w:rPr>
-          <w:color w:val="554936"/>
+          <w:rFonts w:ascii="Times New Roman" w:eastAsia="Times New Roman" w:hAnsi="Times New Roman" w:cs="Times New Roman"/>
+          <w:color w:val="000000"/>
           <w:spacing w:val="0"/>
           <w:w w:val="100"/>
           <w:position w:val="0"/>
@@ -801,7 +856,7 @@
     </w:p>
     <w:p>
       <w:pPr>
-        <w:pStyle w:val="Style2"/>
+        <w:pStyle w:val="Style3"/>
         <w:keepNext w:val="0"/>
         <w:keepLines w:val="0"/>
         <w:widowControl w:val="0"/>
@@ -812,9 +867,10 @@
       </w:pPr>
       <w:r>
         <w:rPr>
-          <w:i/>
-          <w:iCs/>
-          <w:color w:val="554936"/>
+          <w:rFonts w:ascii="Times New Roman" w:eastAsia="Times New Roman" w:hAnsi="Times New Roman" w:cs="Times New Roman"/>
+          <w:i/>
+          <w:iCs/>
+          <w:color w:val="000000"/>
           <w:spacing w:val="0"/>
           <w:w w:val="100"/>
           <w:position w:val="0"/>
@@ -826,7 +882,7 @@
     </w:p>
     <w:p>
       <w:pPr>
-        <w:pStyle w:val="Style2"/>
+        <w:pStyle w:val="Style3"/>
         <w:keepNext w:val="0"/>
         <w:keepLines w:val="0"/>
         <w:widowControl w:val="0"/>
@@ -838,7 +894,8 @@
       </w:pPr>
       <w:r>
         <w:rPr>
-          <w:color w:val="554936"/>
+          <w:rFonts w:ascii="Times New Roman" w:eastAsia="Times New Roman" w:hAnsi="Times New Roman" w:cs="Times New Roman"/>
+          <w:color w:val="000000"/>
           <w:spacing w:val="0"/>
           <w:w w:val="100"/>
           <w:position w:val="0"/>
@@ -854,7 +911,7 @@
     </w:p>
     <w:p>
       <w:pPr>
-        <w:pStyle w:val="Style2"/>
+        <w:pStyle w:val="Style3"/>
         <w:keepNext w:val="0"/>
         <w:keepLines w:val="0"/>
         <w:widowControl w:val="0"/>
@@ -870,7 +927,8 @@
       </w:pPr>
       <w:r>
         <w:rPr>
-          <w:color w:val="554936"/>
+          <w:rFonts w:ascii="Times New Roman" w:eastAsia="Times New Roman" w:hAnsi="Times New Roman" w:cs="Times New Roman"/>
+          <w:color w:val="000000"/>
           <w:spacing w:val="0"/>
           <w:w w:val="100"/>
           <w:position w:val="0"/>
@@ -884,7 +942,8 @@
       </w:r>
       <w:r>
         <w:rPr>
-          <w:color w:val="554936"/>
+          <w:rFonts w:ascii="Times New Roman" w:eastAsia="Times New Roman" w:hAnsi="Times New Roman" w:cs="Times New Roman"/>
+          <w:color w:val="000000"/>
           <w:spacing w:val="0"/>
           <w:w w:val="100"/>
           <w:position w:val="0"/>
@@ -897,9 +956,10 @@
       </w:r>
       <w:r>
         <w:rPr>
-          <w:i/>
-          <w:iCs/>
-          <w:color w:val="554936"/>
+          <w:rFonts w:ascii="Times New Roman" w:eastAsia="Times New Roman" w:hAnsi="Times New Roman" w:cs="Times New Roman"/>
+          <w:i/>
+          <w:iCs/>
+          <w:color w:val="000000"/>
           <w:spacing w:val="0"/>
           <w:w w:val="100"/>
           <w:position w:val="0"/>
@@ -912,7 +972,8 @@
       </w:r>
       <w:r>
         <w:rPr>
-          <w:color w:val="554936"/>
+          <w:rFonts w:ascii="Times New Roman" w:eastAsia="Times New Roman" w:hAnsi="Times New Roman" w:cs="Times New Roman"/>
+          <w:color w:val="000000"/>
           <w:spacing w:val="0"/>
           <w:w w:val="100"/>
           <w:position w:val="0"/>
@@ -925,9 +986,10 @@
       </w:r>
       <w:r>
         <w:rPr>
-          <w:i/>
-          <w:iCs/>
-          <w:color w:val="554936"/>
+          <w:rFonts w:ascii="Times New Roman" w:eastAsia="Times New Roman" w:hAnsi="Times New Roman" w:cs="Times New Roman"/>
+          <w:i/>
+          <w:iCs/>
+          <w:color w:val="000000"/>
           <w:spacing w:val="0"/>
           <w:w w:val="100"/>
           <w:position w:val="0"/>
@@ -940,7 +1002,8 @@
       </w:r>
       <w:r>
         <w:rPr>
-          <w:color w:val="554936"/>
+          <w:rFonts w:ascii="Times New Roman" w:eastAsia="Times New Roman" w:hAnsi="Times New Roman" w:cs="Times New Roman"/>
+          <w:color w:val="000000"/>
           <w:spacing w:val="0"/>
           <w:w w:val="100"/>
           <w:position w:val="0"/>
@@ -953,9 +1016,10 @@
       </w:r>
       <w:r>
         <w:rPr>
-          <w:i/>
-          <w:iCs/>
-          <w:color w:val="554936"/>
+          <w:rFonts w:ascii="Times New Roman" w:eastAsia="Times New Roman" w:hAnsi="Times New Roman" w:cs="Times New Roman"/>
+          <w:i/>
+          <w:iCs/>
+          <w:color w:val="000000"/>
           <w:spacing w:val="0"/>
           <w:w w:val="100"/>
           <w:position w:val="0"/>
@@ -968,7 +1032,8 @@
       </w:r>
       <w:r>
         <w:rPr>
-          <w:color w:val="554936"/>
+          <w:rFonts w:ascii="Times New Roman" w:eastAsia="Times New Roman" w:hAnsi="Times New Roman" w:cs="Times New Roman"/>
+          <w:color w:val="000000"/>
           <w:spacing w:val="0"/>
           <w:w w:val="100"/>
           <w:position w:val="0"/>
@@ -981,9 +1046,10 @@
       </w:r>
       <w:r>
         <w:rPr>
-          <w:i/>
-          <w:iCs/>
-          <w:color w:val="554936"/>
+          <w:rFonts w:ascii="Times New Roman" w:eastAsia="Times New Roman" w:hAnsi="Times New Roman" w:cs="Times New Roman"/>
+          <w:i/>
+          <w:iCs/>
+          <w:color w:val="000000"/>
           <w:spacing w:val="0"/>
           <w:w w:val="100"/>
           <w:position w:val="0"/>
@@ -996,7 +1062,8 @@
       </w:r>
       <w:r>
         <w:rPr>
-          <w:color w:val="554936"/>
+          <w:rFonts w:ascii="Times New Roman" w:eastAsia="Times New Roman" w:hAnsi="Times New Roman" w:cs="Times New Roman"/>
+          <w:color w:val="000000"/>
           <w:spacing w:val="0"/>
           <w:w w:val="100"/>
           <w:position w:val="0"/>
@@ -1015,8 +1082,7 @@
         <w:numRestart w:val="continuous"/>
       </w:footnotePr>
       <w:pgSz w:w="12240" w:h="16840"/>
-      <w:pgMar w:top="2239" w:left="1542" w:right="1154" w:bottom="650" w:header="1811" w:footer="222" w:gutter="0"/>
-      <w:pgNumType w:start="106"/>
+      <w:pgMar w:top="2239" w:left="1542" w:right="1154" w:bottom="650" w:header="0" w:footer="3" w:gutter="0"/>
       <w:cols w:space="720"/>
       <w:noEndnote/>
       <w:rtlGutter w:val="0"/>
@@ -1051,7 +1117,7 @@
   <w:docDefaults>
     <w:rPrDefault>
       <w:rPr>
-        <w:rFonts w:ascii="Arial Unicode MS" w:eastAsia="Arial Unicode MS" w:hAnsi="Arial Unicode MS" w:cs="Arial Unicode MS"/>
+        <w:rFonts w:ascii="Times New Roman" w:eastAsia="Times New Roman" w:hAnsi="Times New Roman" w:cs="Times New Roman"/>
         <w:sz w:val="24"/>
         <w:szCs w:val="24"/>
         <w:lang w:val="en-US" w:eastAsia="en-US" w:bidi="en-US"/>
@@ -1083,7 +1149,7 @@
       <w:jc w:val="left"/>
     </w:pPr>
     <w:rPr>
-      <w:rFonts w:ascii="Arial Unicode MS" w:eastAsia="Arial Unicode MS" w:hAnsi="Arial Unicode MS" w:cs="Arial Unicode MS"/>
+      <w:rFonts w:ascii="Times New Roman" w:eastAsia="Times New Roman" w:hAnsi="Times New Roman" w:cs="Times New Roman"/>
       <w:color w:val="000000"/>
       <w:spacing w:val="0"/>
       <w:w w:val="100"/>
@@ -1097,7 +1163,7 @@
   <w:style w:type="character" w:default="1" w:styleId="DefaultParagraphFont">
     <w:name w:val="Default Paragraph Font"/>
     <w:rPr>
-      <w:rFonts w:ascii="Arial Unicode MS" w:eastAsia="Arial Unicode MS" w:hAnsi="Arial Unicode MS" w:cs="Arial Unicode MS"/>
+      <w:rFonts w:ascii="Times New Roman" w:eastAsia="Times New Roman" w:hAnsi="Times New Roman" w:cs="Times New Roman"/>
       <w:color w:val="000000"/>
       <w:spacing w:val="0"/>
       <w:w w:val="100"/>
@@ -1108,28 +1174,34 @@
       <w:lang w:val="en-US" w:eastAsia="en-US" w:bidi="en-US"/>
     </w:rPr>
   </w:style>
-  <w:style w:type="character" w:customStyle="1" w:styleId="CharStyle3">
+  <w:style w:type="character" w:styleId="Hyperlink">
+    <w:name w:val="Hyperlink"/>
+    <w:basedOn w:val="DefaultParagraphFont"/>
+    <w:rPr>
+      <w:color w:val="0066CC"/>
+      <w:u w:val="single"/>
+    </w:rPr>
+  </w:style>
+  <w:style w:type="character" w:customStyle="1" w:styleId="CharStyle4">
     <w:name w:val="Body text (2)_"/>
     <w:basedOn w:val="DefaultParagraphFont"/>
-    <w:link w:val="Style2"/>
+    <w:link w:val="Style3"/>
     <w:rPr>
-      <w:rFonts w:ascii="Times New Roman" w:eastAsia="Times New Roman" w:hAnsi="Times New Roman" w:cs="Times New Roman"/>
       <w:b w:val="0"/>
       <w:bCs w:val="0"/>
       <w:i w:val="0"/>
       <w:iCs w:val="0"/>
       <w:smallCaps w:val="0"/>
       <w:strike w:val="0"/>
-      <w:color w:val="746C54"/>
       <w:sz w:val="15"/>
       <w:szCs w:val="15"/>
       <w:u w:val="none"/>
     </w:rPr>
   </w:style>
-  <w:style w:type="paragraph" w:customStyle="1" w:styleId="Style2">
+  <w:style w:type="paragraph" w:customStyle="1" w:styleId="Style3">
     <w:name w:val="Body text (2)"/>
     <w:basedOn w:val="Normal"/>
-    <w:link w:val="CharStyle3"/>
+    <w:link w:val="CharStyle4"/>
     <w:pPr>
       <w:widowControl w:val="0"/>
       <w:shd w:val="clear" w:color="auto" w:fill="FFFFFF"/>
@@ -1138,14 +1210,12 @@
       <w:jc w:val="both"/>
     </w:pPr>
     <w:rPr>
-      <w:rFonts w:ascii="Times New Roman" w:eastAsia="Times New Roman" w:hAnsi="Times New Roman" w:cs="Times New Roman"/>
       <w:b w:val="0"/>
       <w:bCs w:val="0"/>
       <w:i w:val="0"/>
       <w:iCs w:val="0"/>
       <w:smallCaps w:val="0"/>
       <w:strike w:val="0"/>
-      <w:color w:val="746C54"/>
       <w:sz w:val="15"/>
       <w:szCs w:val="15"/>
       <w:u w:val="none"/>
